--- a/src/main/resources/docTemplates/МакетРПД.docx
+++ b/src/main/resources/docTemplates/МакетРПД.docx
@@ -265,10 +265,18 @@
               <w:t>«__</w:t>
             </w:r>
             <w:r>
-              <w:t>__</w:t>
-            </w:r>
-            <w:r>
-              <w:t>»______</w:t>
+              <w:t>_</w:t>
+            </w:r>
+            <w:proofErr w:type="gramStart"/>
+            <w:r>
+              <w:t>_</w:t>
+            </w:r>
+            <w:r>
+              <w:t>»_</w:t>
+            </w:r>
+            <w:proofErr w:type="gramEnd"/>
+            <w:r>
+              <w:t>_____</w:t>
             </w:r>
             <w:r>
               <w:t>_</w:t>
@@ -635,13 +643,23 @@
               </w:rPr>
               <w:t>Техник/Б</w:t>
             </w:r>
+            <w:proofErr w:type="spellStart"/>
             <w:r>
               <w:rPr>
                 <w:i/>
                 <w:vertAlign w:val="superscript"/>
                 <w:lang w:val="x-none" w:eastAsia="x-none"/>
               </w:rPr>
-              <w:t>акалавр/</w:t>
+              <w:t>акалавр</w:t>
+            </w:r>
+            <w:proofErr w:type="spellEnd"/>
+            <w:r>
+              <w:rPr>
+                <w:i/>
+                <w:vertAlign w:val="superscript"/>
+                <w:lang w:val="x-none" w:eastAsia="x-none"/>
+              </w:rPr>
+              <w:t>/</w:t>
             </w:r>
             <w:r>
               <w:rPr>
@@ -651,13 +669,23 @@
               </w:rPr>
               <w:t>М</w:t>
             </w:r>
+            <w:proofErr w:type="spellStart"/>
             <w:r>
               <w:rPr>
                 <w:i/>
                 <w:vertAlign w:val="superscript"/>
                 <w:lang w:val="x-none" w:eastAsia="x-none"/>
               </w:rPr>
-              <w:t>агистр/</w:t>
+              <w:t>агистр</w:t>
+            </w:r>
+            <w:proofErr w:type="spellEnd"/>
+            <w:r>
+              <w:rPr>
+                <w:i/>
+                <w:vertAlign w:val="superscript"/>
+                <w:lang w:val="x-none" w:eastAsia="x-none"/>
+              </w:rPr>
+              <w:t>/</w:t>
             </w:r>
             <w:r>
               <w:rPr>
@@ -1673,13 +1701,24 @@
               <w:jc w:val="center"/>
             </w:pPr>
             <w:r>
-              <w:t xml:space="preserve">«__» </w:t>
+              <w:t>«_</w:t>
+            </w:r>
+            <w:proofErr w:type="gramStart"/>
+            <w:r>
+              <w:t xml:space="preserve">_» </w:t>
             </w:r>
             <w:r>
               <w:rPr>
                 <w:u w:val="single"/>
               </w:rPr>
-              <w:t xml:space="preserve">               </w:t>
+              <w:t xml:space="preserve">  </w:t>
+            </w:r>
+            <w:proofErr w:type="gramEnd"/>
+            <w:r>
+              <w:rPr>
+                <w:u w:val="single"/>
+              </w:rPr>
+              <w:t xml:space="preserve">             </w:t>
             </w:r>
             <w:r>
               <w:t xml:space="preserve"> 20__ г.</w:t>
@@ -1884,13 +1923,24 @@
               <w:jc w:val="center"/>
             </w:pPr>
             <w:r>
-              <w:t xml:space="preserve">«__» </w:t>
+              <w:t>«_</w:t>
+            </w:r>
+            <w:proofErr w:type="gramStart"/>
+            <w:r>
+              <w:t xml:space="preserve">_» </w:t>
             </w:r>
             <w:r>
               <w:rPr>
                 <w:u w:val="single"/>
               </w:rPr>
-              <w:t xml:space="preserve">               </w:t>
+              <w:t xml:space="preserve">  </w:t>
+            </w:r>
+            <w:proofErr w:type="gramEnd"/>
+            <w:r>
+              <w:rPr>
+                <w:u w:val="single"/>
+              </w:rPr>
+              <w:t xml:space="preserve">             </w:t>
             </w:r>
             <w:r>
               <w:t xml:space="preserve"> 20__ г.</w:t>
@@ -2096,13 +2146,24 @@
               <w:jc w:val="center"/>
             </w:pPr>
             <w:r>
-              <w:t xml:space="preserve">«__» </w:t>
+              <w:t>«_</w:t>
+            </w:r>
+            <w:proofErr w:type="gramStart"/>
+            <w:r>
+              <w:t xml:space="preserve">_» </w:t>
             </w:r>
             <w:r>
               <w:rPr>
                 <w:u w:val="single"/>
               </w:rPr>
-              <w:t xml:space="preserve">               </w:t>
+              <w:t xml:space="preserve">  </w:t>
+            </w:r>
+            <w:proofErr w:type="gramEnd"/>
+            <w:r>
+              <w:rPr>
+                <w:u w:val="single"/>
+              </w:rPr>
+              <w:t xml:space="preserve">             </w:t>
             </w:r>
             <w:r>
               <w:t xml:space="preserve"> 20__ г.</w:t>
@@ -6689,7 +6750,29 @@
                 <w:sz w:val="22"/>
                 <w:szCs w:val="22"/>
               </w:rPr>
-              <w:t>Трудоемкость, з.е.</w:t>
+              <w:t xml:space="preserve">Трудоемкость, </w:t>
+            </w:r>
+            <w:proofErr w:type="spellStart"/>
+            <w:r>
+              <w:rPr>
+                <w:rFonts w:ascii="Times New Roman" w:eastAsia="Calibri" w:hAnsi="Times New Roman" w:cs="Times New Roman"/>
+                <w:b/>
+                <w:color w:val="000000"/>
+                <w:sz w:val="22"/>
+                <w:szCs w:val="22"/>
+              </w:rPr>
+              <w:t>з.е</w:t>
+            </w:r>
+            <w:proofErr w:type="spellEnd"/>
+            <w:r>
+              <w:rPr>
+                <w:rFonts w:ascii="Times New Roman" w:eastAsia="Calibri" w:hAnsi="Times New Roman" w:cs="Times New Roman"/>
+                <w:b/>
+                <w:color w:val="000000"/>
+                <w:sz w:val="22"/>
+                <w:szCs w:val="22"/>
+              </w:rPr>
+              <w:t>.</w:t>
             </w:r>
           </w:p>
         </w:tc>
@@ -7027,12 +7110,14 @@
       <w:r>
         <w:t>#</w:t>
       </w:r>
+      <w:proofErr w:type="spellStart"/>
       <w:r>
         <w:rPr>
           <w:lang w:val="en-US"/>
         </w:rPr>
         <w:t>disciplineName</w:t>
       </w:r>
+      <w:proofErr w:type="spellEnd"/>
       <w:r>
         <w:t xml:space="preserve">» является </w:t>
       </w:r>
@@ -7126,12 +7211,14 @@
       <w:r>
         <w:t>#</w:t>
       </w:r>
+      <w:proofErr w:type="spellStart"/>
       <w:r>
         <w:rPr>
           <w:lang w:val="en-US"/>
         </w:rPr>
         <w:t>disciplineName</w:t>
       </w:r>
+      <w:proofErr w:type="spellEnd"/>
       <w:r>
         <w:t>» обучающиеся на основе приобретенных знаний, умений и навыков достига</w:t>
       </w:r>
@@ -7563,6 +7650,7 @@
         </w:rPr>
         <w:t>#</w:t>
       </w:r>
+      <w:proofErr w:type="spellStart"/>
       <w:r>
         <w:rPr>
           <w:iCs/>
@@ -7570,6 +7658,7 @@
         </w:rPr>
         <w:t>baseOrVary</w:t>
       </w:r>
+      <w:proofErr w:type="spellEnd"/>
       <w:r>
         <w:rPr>
           <w:iCs/>
@@ -7588,6 +7677,7 @@
         </w:rPr>
         <w:t>#</w:t>
       </w:r>
+      <w:proofErr w:type="spellStart"/>
       <w:r>
         <w:rPr>
           <w:iCs/>
@@ -7595,6 +7685,7 @@
         </w:rPr>
         <w:t>blockAndIndex</w:t>
       </w:r>
+      <w:proofErr w:type="spellEnd"/>
       <w:r>
         <w:rPr>
           <w:iCs/>
@@ -10329,6 +10420,7 @@
         </w:rPr>
         <w:t>#</w:t>
       </w:r>
+      <w:proofErr w:type="spellStart"/>
       <w:r>
         <w:rPr>
           <w:spacing w:val="-4"/>
@@ -10336,6 +10428,7 @@
         </w:rPr>
         <w:t>syllabusSpecialty</w:t>
       </w:r>
+      <w:proofErr w:type="spellEnd"/>
       <w:r>
         <w:t xml:space="preserve"> </w:t>
       </w:r>
@@ -10345,12 +10438,15 @@
       <w:r>
         <w:t>#</w:t>
       </w:r>
+      <w:proofErr w:type="spellStart"/>
+      <w:proofErr w:type="gramStart"/>
       <w:r>
         <w:rPr>
           <w:lang w:val="en-US"/>
         </w:rPr>
         <w:t>syllabusProfile</w:t>
       </w:r>
+      <w:proofErr w:type="spellEnd"/>
       <w:r>
         <w:t xml:space="preserve"> </w:t>
       </w:r>
@@ -10358,7 +10454,11 @@
         <w:t xml:space="preserve"> </w:t>
       </w:r>
       <w:r>
-        <w:t xml:space="preserve">… </w:t>
+        <w:t>…</w:t>
+      </w:r>
+      <w:proofErr w:type="gramEnd"/>
+      <w:r>
+        <w:t xml:space="preserve"> </w:t>
       </w:r>
     </w:p>
     <w:p>
@@ -10613,537 +10713,6 @@
           </w:p>
         </w:tc>
       </w:tr>
-      <w:tr>
-        <w:trPr>
-          <w:trHeight w:val="295"/>
-        </w:trPr>
-        <w:tc>
-          <w:tcPr>
-            <w:tcW w:w="709" w:type="dxa"/>
-            <w:vMerge w:val="restart"/>
-            <w:shd w:val="clear" w:color="auto" w:fill="auto"/>
-            <w:vAlign w:val="center"/>
-          </w:tcPr>
-          <w:p>
-            <w:pPr>
-              <w:numPr>
-                <w:ilvl w:val="0"/>
-                <w:numId w:val="34"/>
-              </w:numPr>
-              <w:ind w:left="0" w:firstLine="0"/>
-              <w:jc w:val="center"/>
-            </w:pPr>
-          </w:p>
-        </w:tc>
-        <w:tc>
-          <w:tcPr>
-            <w:tcW w:w="1701" w:type="dxa"/>
-            <w:vMerge w:val="restart"/>
-            <w:shd w:val="clear" w:color="auto" w:fill="auto"/>
-            <w:vAlign w:val="center"/>
-          </w:tcPr>
-          <w:p>
-            <w:pPr>
-              <w:jc w:val="center"/>
-            </w:pPr>
-          </w:p>
-        </w:tc>
-        <w:tc>
-          <w:tcPr>
-            <w:tcW w:w="1985" w:type="dxa"/>
-            <w:vAlign w:val="center"/>
-          </w:tcPr>
-          <w:p>
-            <w:pPr>
-              <w:jc w:val="center"/>
-            </w:pPr>
-          </w:p>
-        </w:tc>
-        <w:tc>
-          <w:tcPr>
-            <w:tcW w:w="4961" w:type="dxa"/>
-            <w:shd w:val="clear" w:color="auto" w:fill="auto"/>
-            <w:vAlign w:val="center"/>
-          </w:tcPr>
-          <w:p>
-            <w:pPr>
-              <w:jc w:val="both"/>
-            </w:pPr>
-          </w:p>
-        </w:tc>
-      </w:tr>
-      <w:tr>
-        <w:trPr>
-          <w:trHeight w:val="182"/>
-        </w:trPr>
-        <w:tc>
-          <w:tcPr>
-            <w:tcW w:w="709" w:type="dxa"/>
-            <w:vMerge/>
-            <w:shd w:val="clear" w:color="auto" w:fill="auto"/>
-            <w:vAlign w:val="center"/>
-          </w:tcPr>
-          <w:p>
-            <w:pPr>
-              <w:numPr>
-                <w:ilvl w:val="0"/>
-                <w:numId w:val="34"/>
-              </w:numPr>
-              <w:ind w:left="0" w:firstLine="0"/>
-              <w:jc w:val="center"/>
-            </w:pPr>
-          </w:p>
-        </w:tc>
-        <w:tc>
-          <w:tcPr>
-            <w:tcW w:w="1701" w:type="dxa"/>
-            <w:vMerge/>
-            <w:shd w:val="clear" w:color="auto" w:fill="auto"/>
-            <w:vAlign w:val="center"/>
-          </w:tcPr>
-          <w:p>
-            <w:pPr>
-              <w:jc w:val="center"/>
-            </w:pPr>
-          </w:p>
-        </w:tc>
-        <w:tc>
-          <w:tcPr>
-            <w:tcW w:w="1985" w:type="dxa"/>
-            <w:vAlign w:val="center"/>
-          </w:tcPr>
-          <w:p>
-            <w:pPr>
-              <w:jc w:val="center"/>
-            </w:pPr>
-          </w:p>
-        </w:tc>
-        <w:tc>
-          <w:tcPr>
-            <w:tcW w:w="4961" w:type="dxa"/>
-            <w:shd w:val="clear" w:color="auto" w:fill="auto"/>
-            <w:vAlign w:val="center"/>
-          </w:tcPr>
-          <w:p>
-            <w:pPr>
-              <w:jc w:val="both"/>
-            </w:pPr>
-          </w:p>
-        </w:tc>
-      </w:tr>
-      <w:tr>
-        <w:trPr>
-          <w:trHeight w:val="182"/>
-        </w:trPr>
-        <w:tc>
-          <w:tcPr>
-            <w:tcW w:w="709" w:type="dxa"/>
-            <w:vMerge/>
-            <w:shd w:val="clear" w:color="auto" w:fill="auto"/>
-            <w:vAlign w:val="center"/>
-          </w:tcPr>
-          <w:p>
-            <w:pPr>
-              <w:numPr>
-                <w:ilvl w:val="0"/>
-                <w:numId w:val="34"/>
-              </w:numPr>
-              <w:ind w:left="0" w:firstLine="0"/>
-              <w:jc w:val="center"/>
-            </w:pPr>
-          </w:p>
-        </w:tc>
-        <w:tc>
-          <w:tcPr>
-            <w:tcW w:w="1701" w:type="dxa"/>
-            <w:vMerge/>
-            <w:shd w:val="clear" w:color="auto" w:fill="auto"/>
-            <w:vAlign w:val="center"/>
-          </w:tcPr>
-          <w:p>
-            <w:pPr>
-              <w:jc w:val="center"/>
-            </w:pPr>
-          </w:p>
-        </w:tc>
-        <w:tc>
-          <w:tcPr>
-            <w:tcW w:w="1985" w:type="dxa"/>
-            <w:vAlign w:val="center"/>
-          </w:tcPr>
-          <w:p>
-            <w:pPr>
-              <w:jc w:val="center"/>
-            </w:pPr>
-          </w:p>
-        </w:tc>
-        <w:tc>
-          <w:tcPr>
-            <w:tcW w:w="4961" w:type="dxa"/>
-            <w:shd w:val="clear" w:color="auto" w:fill="auto"/>
-            <w:vAlign w:val="center"/>
-          </w:tcPr>
-          <w:p>
-            <w:pPr>
-              <w:jc w:val="both"/>
-            </w:pPr>
-          </w:p>
-        </w:tc>
-      </w:tr>
-      <w:tr>
-        <w:trPr>
-          <w:trHeight w:val="295"/>
-        </w:trPr>
-        <w:tc>
-          <w:tcPr>
-            <w:tcW w:w="709" w:type="dxa"/>
-            <w:vMerge w:val="restart"/>
-            <w:shd w:val="clear" w:color="auto" w:fill="auto"/>
-            <w:vAlign w:val="center"/>
-          </w:tcPr>
-          <w:p>
-            <w:pPr>
-              <w:numPr>
-                <w:ilvl w:val="0"/>
-                <w:numId w:val="34"/>
-              </w:numPr>
-              <w:ind w:left="0" w:firstLine="0"/>
-              <w:jc w:val="center"/>
-            </w:pPr>
-          </w:p>
-        </w:tc>
-        <w:tc>
-          <w:tcPr>
-            <w:tcW w:w="1701" w:type="dxa"/>
-            <w:vMerge w:val="restart"/>
-            <w:shd w:val="clear" w:color="auto" w:fill="auto"/>
-            <w:vAlign w:val="center"/>
-          </w:tcPr>
-          <w:p>
-            <w:pPr>
-              <w:jc w:val="center"/>
-            </w:pPr>
-          </w:p>
-        </w:tc>
-        <w:tc>
-          <w:tcPr>
-            <w:tcW w:w="1985" w:type="dxa"/>
-            <w:vAlign w:val="center"/>
-          </w:tcPr>
-          <w:p>
-            <w:pPr>
-              <w:jc w:val="center"/>
-            </w:pPr>
-          </w:p>
-        </w:tc>
-        <w:tc>
-          <w:tcPr>
-            <w:tcW w:w="4961" w:type="dxa"/>
-            <w:shd w:val="clear" w:color="auto" w:fill="auto"/>
-            <w:vAlign w:val="center"/>
-          </w:tcPr>
-          <w:p>
-            <w:pPr>
-              <w:jc w:val="both"/>
-            </w:pPr>
-          </w:p>
-        </w:tc>
-      </w:tr>
-      <w:tr>
-        <w:trPr>
-          <w:trHeight w:val="182"/>
-        </w:trPr>
-        <w:tc>
-          <w:tcPr>
-            <w:tcW w:w="709" w:type="dxa"/>
-            <w:vMerge/>
-            <w:shd w:val="clear" w:color="auto" w:fill="auto"/>
-            <w:vAlign w:val="center"/>
-          </w:tcPr>
-          <w:p>
-            <w:pPr>
-              <w:numPr>
-                <w:ilvl w:val="0"/>
-                <w:numId w:val="34"/>
-              </w:numPr>
-              <w:ind w:left="0" w:firstLine="0"/>
-              <w:jc w:val="center"/>
-            </w:pPr>
-          </w:p>
-        </w:tc>
-        <w:tc>
-          <w:tcPr>
-            <w:tcW w:w="1701" w:type="dxa"/>
-            <w:vMerge/>
-            <w:shd w:val="clear" w:color="auto" w:fill="auto"/>
-            <w:vAlign w:val="center"/>
-          </w:tcPr>
-          <w:p>
-            <w:pPr>
-              <w:jc w:val="center"/>
-            </w:pPr>
-          </w:p>
-        </w:tc>
-        <w:tc>
-          <w:tcPr>
-            <w:tcW w:w="1985" w:type="dxa"/>
-            <w:vAlign w:val="center"/>
-          </w:tcPr>
-          <w:p>
-            <w:pPr>
-              <w:jc w:val="center"/>
-            </w:pPr>
-          </w:p>
-        </w:tc>
-        <w:tc>
-          <w:tcPr>
-            <w:tcW w:w="4961" w:type="dxa"/>
-            <w:shd w:val="clear" w:color="auto" w:fill="auto"/>
-            <w:vAlign w:val="center"/>
-          </w:tcPr>
-          <w:p>
-            <w:pPr>
-              <w:jc w:val="both"/>
-            </w:pPr>
-          </w:p>
-        </w:tc>
-      </w:tr>
-      <w:tr>
-        <w:trPr>
-          <w:trHeight w:val="182"/>
-        </w:trPr>
-        <w:tc>
-          <w:tcPr>
-            <w:tcW w:w="709" w:type="dxa"/>
-            <w:vMerge/>
-            <w:shd w:val="clear" w:color="auto" w:fill="auto"/>
-            <w:vAlign w:val="center"/>
-          </w:tcPr>
-          <w:p>
-            <w:pPr>
-              <w:numPr>
-                <w:ilvl w:val="0"/>
-                <w:numId w:val="34"/>
-              </w:numPr>
-              <w:ind w:left="0" w:firstLine="0"/>
-              <w:jc w:val="center"/>
-            </w:pPr>
-          </w:p>
-        </w:tc>
-        <w:tc>
-          <w:tcPr>
-            <w:tcW w:w="1701" w:type="dxa"/>
-            <w:vMerge/>
-            <w:shd w:val="clear" w:color="auto" w:fill="auto"/>
-            <w:vAlign w:val="center"/>
-          </w:tcPr>
-          <w:p>
-            <w:pPr>
-              <w:jc w:val="center"/>
-            </w:pPr>
-          </w:p>
-        </w:tc>
-        <w:tc>
-          <w:tcPr>
-            <w:tcW w:w="1985" w:type="dxa"/>
-            <w:vAlign w:val="center"/>
-          </w:tcPr>
-          <w:p>
-            <w:pPr>
-              <w:jc w:val="center"/>
-            </w:pPr>
-          </w:p>
-        </w:tc>
-        <w:tc>
-          <w:tcPr>
-            <w:tcW w:w="4961" w:type="dxa"/>
-            <w:shd w:val="clear" w:color="auto" w:fill="auto"/>
-            <w:vAlign w:val="center"/>
-          </w:tcPr>
-          <w:p>
-            <w:pPr>
-              <w:jc w:val="both"/>
-            </w:pPr>
-          </w:p>
-        </w:tc>
-      </w:tr>
-      <w:tr>
-        <w:trPr>
-          <w:trHeight w:val="295"/>
-        </w:trPr>
-        <w:tc>
-          <w:tcPr>
-            <w:tcW w:w="709" w:type="dxa"/>
-            <w:vMerge w:val="restart"/>
-            <w:shd w:val="clear" w:color="auto" w:fill="auto"/>
-            <w:vAlign w:val="center"/>
-          </w:tcPr>
-          <w:p>
-            <w:pPr>
-              <w:numPr>
-                <w:ilvl w:val="0"/>
-                <w:numId w:val="34"/>
-              </w:numPr>
-              <w:ind w:left="0" w:firstLine="0"/>
-              <w:jc w:val="center"/>
-            </w:pPr>
-          </w:p>
-        </w:tc>
-        <w:tc>
-          <w:tcPr>
-            <w:tcW w:w="1701" w:type="dxa"/>
-            <w:vMerge w:val="restart"/>
-            <w:shd w:val="clear" w:color="auto" w:fill="auto"/>
-            <w:vAlign w:val="center"/>
-          </w:tcPr>
-          <w:p>
-            <w:pPr>
-              <w:jc w:val="center"/>
-            </w:pPr>
-          </w:p>
-        </w:tc>
-        <w:tc>
-          <w:tcPr>
-            <w:tcW w:w="1985" w:type="dxa"/>
-            <w:vAlign w:val="center"/>
-          </w:tcPr>
-          <w:p>
-            <w:pPr>
-              <w:jc w:val="center"/>
-            </w:pPr>
-          </w:p>
-        </w:tc>
-        <w:tc>
-          <w:tcPr>
-            <w:tcW w:w="4961" w:type="dxa"/>
-            <w:shd w:val="clear" w:color="auto" w:fill="auto"/>
-            <w:vAlign w:val="center"/>
-          </w:tcPr>
-          <w:p>
-            <w:pPr>
-              <w:jc w:val="both"/>
-            </w:pPr>
-          </w:p>
-        </w:tc>
-      </w:tr>
-      <w:tr>
-        <w:trPr>
-          <w:trHeight w:val="182"/>
-        </w:trPr>
-        <w:tc>
-          <w:tcPr>
-            <w:tcW w:w="709" w:type="dxa"/>
-            <w:vMerge/>
-            <w:shd w:val="clear" w:color="auto" w:fill="auto"/>
-            <w:vAlign w:val="center"/>
-          </w:tcPr>
-          <w:p>
-            <w:pPr>
-              <w:numPr>
-                <w:ilvl w:val="0"/>
-                <w:numId w:val="34"/>
-              </w:numPr>
-              <w:ind w:left="0" w:firstLine="0"/>
-              <w:jc w:val="center"/>
-            </w:pPr>
-          </w:p>
-        </w:tc>
-        <w:tc>
-          <w:tcPr>
-            <w:tcW w:w="1701" w:type="dxa"/>
-            <w:vMerge/>
-            <w:shd w:val="clear" w:color="auto" w:fill="auto"/>
-            <w:vAlign w:val="center"/>
-          </w:tcPr>
-          <w:p>
-            <w:pPr>
-              <w:jc w:val="center"/>
-            </w:pPr>
-          </w:p>
-        </w:tc>
-        <w:tc>
-          <w:tcPr>
-            <w:tcW w:w="1985" w:type="dxa"/>
-            <w:vAlign w:val="center"/>
-          </w:tcPr>
-          <w:p>
-            <w:pPr>
-              <w:jc w:val="center"/>
-            </w:pPr>
-          </w:p>
-        </w:tc>
-        <w:tc>
-          <w:tcPr>
-            <w:tcW w:w="4961" w:type="dxa"/>
-            <w:shd w:val="clear" w:color="auto" w:fill="auto"/>
-            <w:vAlign w:val="center"/>
-          </w:tcPr>
-          <w:p>
-            <w:pPr>
-              <w:jc w:val="both"/>
-            </w:pPr>
-          </w:p>
-        </w:tc>
-      </w:tr>
-      <w:tr>
-        <w:trPr>
-          <w:trHeight w:val="182"/>
-        </w:trPr>
-        <w:tc>
-          <w:tcPr>
-            <w:tcW w:w="709" w:type="dxa"/>
-            <w:vMerge/>
-            <w:shd w:val="clear" w:color="auto" w:fill="auto"/>
-            <w:vAlign w:val="center"/>
-          </w:tcPr>
-          <w:p>
-            <w:pPr>
-              <w:numPr>
-                <w:ilvl w:val="0"/>
-                <w:numId w:val="34"/>
-              </w:numPr>
-              <w:ind w:left="0" w:firstLine="0"/>
-              <w:jc w:val="center"/>
-            </w:pPr>
-          </w:p>
-        </w:tc>
-        <w:tc>
-          <w:tcPr>
-            <w:tcW w:w="1701" w:type="dxa"/>
-            <w:vMerge/>
-            <w:shd w:val="clear" w:color="auto" w:fill="auto"/>
-            <w:vAlign w:val="center"/>
-          </w:tcPr>
-          <w:p>
-            <w:pPr>
-              <w:jc w:val="center"/>
-            </w:pPr>
-          </w:p>
-        </w:tc>
-        <w:tc>
-          <w:tcPr>
-            <w:tcW w:w="1985" w:type="dxa"/>
-            <w:vAlign w:val="center"/>
-          </w:tcPr>
-          <w:p>
-            <w:pPr>
-              <w:jc w:val="center"/>
-            </w:pPr>
-          </w:p>
-        </w:tc>
-        <w:tc>
-          <w:tcPr>
-            <w:tcW w:w="4961" w:type="dxa"/>
-            <w:shd w:val="clear" w:color="auto" w:fill="auto"/>
-            <w:vAlign w:val="center"/>
-          </w:tcPr>
-          <w:p>
-            <w:pPr>
-              <w:jc w:val="both"/>
-            </w:pPr>
-          </w:p>
-        </w:tc>
-      </w:tr>
     </w:tbl>
     <w:p>
       <w:pPr>
@@ -11526,7 +11095,6 @@
           <w:iCs/>
           <w:caps/>
         </w:rPr>
-        <w:lastRenderedPageBreak/>
         <w:t>1.</w:t>
       </w:r>
     </w:p>
@@ -11699,6 +11267,7 @@
           <w:caps/>
           <w:lang w:val="x-none"/>
         </w:rPr>
+        <w:lastRenderedPageBreak/>
         <w:t>1</w:t>
       </w:r>
       <w:r>
@@ -12585,6 +12154,7 @@
                 <w:lang w:eastAsia="x-none"/>
               </w:rPr>
             </w:pPr>
+            <w:proofErr w:type="gramStart"/>
             <w:r>
               <w:t xml:space="preserve">Дисциплина </w:t>
             </w:r>
@@ -12592,7 +12162,14 @@
               <w:rPr>
                 <w:lang w:eastAsia="x-none"/>
               </w:rPr>
-              <w:t xml:space="preserve"> (модуль) </w:t>
+              <w:t xml:space="preserve"> (</w:t>
+            </w:r>
+            <w:proofErr w:type="gramEnd"/>
+            <w:r>
+              <w:rPr>
+                <w:lang w:eastAsia="x-none"/>
+              </w:rPr>
+              <w:t xml:space="preserve">модуль) </w:t>
             </w:r>
             <w:r>
               <w:t>нацелена на формирование компетенций</w:t>
@@ -13120,7 +12697,27 @@
           <w:sz w:val="28"/>
           <w:szCs w:val="28"/>
         </w:rPr>
-        <w:t>«____»__________________20__ г.</w:t>
+        <w:t>«___</w:t>
+      </w:r>
+      <w:proofErr w:type="gramStart"/>
+      <w:r>
+        <w:rPr>
+          <w:rFonts w:eastAsia="Calibri"/>
+          <w:color w:val="000000"/>
+          <w:sz w:val="28"/>
+          <w:szCs w:val="28"/>
+        </w:rPr>
+        <w:t>_»_</w:t>
+      </w:r>
+      <w:proofErr w:type="gramEnd"/>
+      <w:r>
+        <w:rPr>
+          <w:rFonts w:eastAsia="Calibri"/>
+          <w:color w:val="000000"/>
+          <w:sz w:val="28"/>
+          <w:szCs w:val="28"/>
+        </w:rPr>
+        <w:t>_________________20__ г.</w:t>
       </w:r>
     </w:p>
     <w:bookmarkEnd w:id="0"/>
